--- a/indicators/17-1-1.docx
+++ b/indicators/17-1-1.docx
@@ -75,6 +75,7 @@
           <w:listItem w:displayText="Regional" w:value="R"/>
         </w:dropDownList>
       </w:sdtPr>
+      <w:sdtEndPr/>
       <w:sdtContent>
         <w:p>
           <w:r>
@@ -572,6 +573,7 @@
           <w:listItem w:displayText="17.19.2  Countries with death registration data that are at least 75 percent complete (1 = YES; 0 = NO)" w:value="17.19.2  Countries with death registration data that are at least 75 percent complete (1 = YES; 0 = NO)"/>
         </w:dropDownList>
       </w:sdtPr>
+      <w:sdtEndPr/>
       <w:sdtContent>
         <w:p>
           <w:r>
@@ -925,6 +927,7 @@
           <w:listItem w:displayText="Zimbabwe" w:value="Zimbabwe"/>
         </w:dropDownList>
       </w:sdtPr>
+      <w:sdtEndPr/>
       <w:sdtContent>
         <w:p>
           <w:r>
@@ -2910,7 +2913,7 @@
           </w:tcPr>
           <w:p>
             <w:pPr>
-              <w:pStyle w:val="MText"/>
+              <w:pStyle w:val="MHeader"/>
             </w:pPr>
             <w:r>
               <w:t>Calendar</w:t>
@@ -2918,34 +2921,21 @@
           </w:p>
           <w:p>
             <w:pPr>
-              <w:pStyle w:val="MText"/>
-              <w:rPr>
-                <w:rFonts w:cstheme="minorHAnsi"/>
-              </w:rPr>
-            </w:pPr>
-            <w:r>
-              <w:rPr>
-                <w:rFonts w:cstheme="minorHAnsi"/>
-              </w:rPr>
+              <w:pStyle w:val="MSubHeader"/>
+            </w:pPr>
+            <w:r>
               <w:t>Data collection and data release</w:t>
             </w:r>
             <w:r>
               <w:rPr>
-                <w:rFonts w:cstheme="minorHAnsi"/>
                 <w:spacing w:val="-12"/>
               </w:rPr>
               <w:t xml:space="preserve"> </w:t>
             </w:r>
             <w:r>
-              <w:rPr>
-                <w:rFonts w:cstheme="minorHAnsi"/>
-              </w:rPr>
               <w:t>calendar</w:t>
             </w:r>
             <w:r>
-              <w:rPr>
-                <w:rFonts w:cstheme="minorHAnsi"/>
-              </w:rPr>
               <w:t>:</w:t>
             </w:r>
           </w:p>
@@ -3650,15 +3640,13 @@
             </w:pPr>
             <w:r>
               <w:rPr>
-                <w:rFonts w:cstheme="minorHAnsi"/>
                 <w:noProof/>
-                <w:lang w:eastAsia="zh-TW"/>
               </w:rPr>
               <w:drawing>
-                <wp:inline distT="0" distB="0" distL="0" distR="0" wp14:anchorId="5C6063BF" wp14:editId="20A770E0">
-                  <wp:extent cx="3578225" cy="434975"/>
-                  <wp:effectExtent l="0" t="0" r="3175" b="3175"/>
-                  <wp:docPr id="7" name="Picture 7"/>
+                <wp:inline distT="0" distB="0" distL="0" distR="0" wp14:anchorId="69898DDC" wp14:editId="301ECC57">
+                  <wp:extent cx="3578225" cy="549910"/>
+                  <wp:effectExtent l="0" t="0" r="3175" b="2540"/>
+                  <wp:docPr id="1" name="Picture 1"/>
                   <wp:cNvGraphicFramePr>
                     <a:graphicFrameLocks xmlns:a="http://schemas.openxmlformats.org/drawingml/2006/main" noChangeAspect="1"/>
                   </wp:cNvGraphicFramePr>
@@ -3666,13 +3654,13 @@
                     <a:graphicData uri="http://schemas.openxmlformats.org/drawingml/2006/picture">
                       <pic:pic xmlns:pic="http://schemas.openxmlformats.org/drawingml/2006/picture">
                         <pic:nvPicPr>
-                          <pic:cNvPr id="0" name="Picture 2"/>
+                          <pic:cNvPr id="0" name="Picture 1"/>
                           <pic:cNvPicPr>
                             <a:picLocks noChangeAspect="1" noChangeArrowheads="1"/>
                           </pic:cNvPicPr>
                         </pic:nvPicPr>
                         <pic:blipFill>
-                          <a:blip r:embed="rId9">
+                          <a:blip r:embed="rId9" cstate="print">
                             <a:extLst>
                               <a:ext uri="{28A0092B-C50C-407E-A947-70E740481C1C}">
                                 <a14:useLocalDpi xmlns:a14="http://schemas.microsoft.com/office/drawing/2010/main" val="0"/>
@@ -3687,7 +3675,7 @@
                         <pic:spPr bwMode="auto">
                           <a:xfrm>
                             <a:off x="0" y="0"/>
-                            <a:ext cx="3578225" cy="434975"/>
+                            <a:ext cx="3578225" cy="549910"/>
                           </a:xfrm>
                           <a:prstGeom prst="rect">
                             <a:avLst/>
@@ -3838,7 +3826,6 @@
               <w:rPr>
                 <w:shd w:val="clear" w:color="auto" w:fill="F9F9F9"/>
               </w:rPr>
-              <w:lastRenderedPageBreak/>
               <w:t>Method of computation:</w:t>
             </w:r>
           </w:p>
@@ -4018,7 +4005,6 @@
               <w:rPr>
                 <w:rFonts w:ascii="Calibri" w:eastAsia="Times New Roman" w:hAnsi="Calibri" w:cs="Calibri"/>
               </w:rPr>
-              <w:lastRenderedPageBreak/>
               <w:t>4.d. Validation</w:t>
             </w:r>
           </w:p>
@@ -4214,14 +4200,14 @@
               <w:rPr>
                 <w:rFonts w:cstheme="minorHAnsi"/>
               </w:rPr>
-              <w:t xml:space="preserve"> methodology. No country data estimates for missing values will be calculated by the IMF Statistics Department. Where country data are not available due to a lack of reporting to the IMF Statistics Department, we plan to engage in outreach to the national authorities, in consultation with the respective IMF Area Departments and Offices of the </w:t>
+              <w:t xml:space="preserve"> methodology. No country data estimates for missing values will be calculated by the IMF Statistics Department. Where country data are not available due to a lack of reporting to the IMF Statistics Department, we plan to engage in outreach to the national authorities, in consultation </w:t>
             </w:r>
             <w:r>
               <w:rPr>
                 <w:rFonts w:cstheme="minorHAnsi"/>
               </w:rPr>
               <w:lastRenderedPageBreak/>
-              <w:t>Executive Director, as needed, to ensure that the key GFS series are reported.</w:t>
+              <w:t>with the respective IMF Area Departments and Offices of the Executive Director, as needed, to ensure that the key GFS series are reported.</w:t>
             </w:r>
             <w:bookmarkEnd w:id="27"/>
             <w:r>
@@ -4888,6 +4874,7 @@
                 <w:rFonts w:cstheme="minorHAnsi"/>
                 <w:shd w:val="clear" w:color="auto" w:fill="F9F9F9"/>
               </w:rPr>
+              <w:lastRenderedPageBreak/>
               <w:t>Disaggregation</w:t>
             </w:r>
             <w:r>
@@ -4909,7 +4896,6 @@
               <w:rPr>
                 <w:rFonts w:cstheme="minorHAnsi"/>
               </w:rPr>
-              <w:lastRenderedPageBreak/>
               <w:t>The detailed GFS revenue classification structure in the annual questionnaire that is used by countries to report data allows for compiling 17.1.1. The four types of revenue: Taxes, Social contributions, Grants and Other revenue are further disaggregated in the annual GFS questionnaire in order to encompass all possible forms of revenue administrations. Taxes are disaggregated as follows:</w:t>
             </w:r>
             <w:r>
@@ -4928,14 +4914,13 @@
             </w:pPr>
             <w:r>
               <w:rPr>
-                <w:rFonts w:cstheme="minorHAnsi"/>
                 <w:noProof/>
               </w:rPr>
               <w:drawing>
-                <wp:inline distT="0" distB="0" distL="0" distR="0" wp14:anchorId="49D2DD66" wp14:editId="733F2CA0">
-                  <wp:extent cx="3689985" cy="3701415"/>
+                <wp:inline distT="0" distB="0" distL="0" distR="0" wp14:anchorId="7970194B" wp14:editId="06819B49">
+                  <wp:extent cx="3689985" cy="3756025"/>
                   <wp:effectExtent l="0" t="0" r="5715" b="0"/>
-                  <wp:docPr id="6" name="Picture 6"/>
+                  <wp:docPr id="9" name="Picture 9"/>
                   <wp:cNvGraphicFramePr>
                     <a:graphicFrameLocks xmlns:a="http://schemas.openxmlformats.org/drawingml/2006/main" noChangeAspect="1"/>
                   </wp:cNvGraphicFramePr>
@@ -4943,13 +4928,13 @@
                     <a:graphicData uri="http://schemas.openxmlformats.org/drawingml/2006/picture">
                       <pic:pic xmlns:pic="http://schemas.openxmlformats.org/drawingml/2006/picture">
                         <pic:nvPicPr>
-                          <pic:cNvPr id="0" name="Picture 4"/>
+                          <pic:cNvPr id="0" name="Picture 10"/>
                           <pic:cNvPicPr>
                             <a:picLocks noChangeAspect="1" noChangeArrowheads="1"/>
                           </pic:cNvPicPr>
                         </pic:nvPicPr>
                         <pic:blipFill>
-                          <a:blip r:embed="rId12">
+                          <a:blip r:embed="rId12" cstate="print">
                             <a:extLst>
                               <a:ext uri="{28A0092B-C50C-407E-A947-70E740481C1C}">
                                 <a14:useLocalDpi xmlns:a14="http://schemas.microsoft.com/office/drawing/2010/main" val="0"/>
@@ -4964,7 +4949,7 @@
                         <pic:spPr bwMode="auto">
                           <a:xfrm>
                             <a:off x="0" y="0"/>
-                            <a:ext cx="3689985" cy="3701415"/>
+                            <a:ext cx="3689985" cy="3756025"/>
                           </a:xfrm>
                           <a:prstGeom prst="rect">
                             <a:avLst/>
@@ -5011,22 +4996,24 @@
                 <w:rFonts w:eastAsiaTheme="minorEastAsia"/>
               </w:rPr>
             </w:pPr>
-            <w:r>
-              <w:rPr>
-                <w:rFonts w:cstheme="minorHAnsi"/>
-              </w:rPr>
-              <w:br/>
-            </w:r>
-            <w:r>
-              <w:rPr>
-                <w:rFonts w:cstheme="minorHAnsi"/>
+          </w:p>
+          <w:p>
+            <w:pPr>
+              <w:pStyle w:val="Default"/>
+              <w:rPr>
+                <w:rStyle w:val="MTextChar"/>
+                <w:rFonts w:eastAsiaTheme="minorEastAsia"/>
+              </w:rPr>
+            </w:pPr>
+            <w:r>
+              <w:rPr>
                 <w:noProof/>
               </w:rPr>
               <w:drawing>
-                <wp:inline distT="0" distB="0" distL="0" distR="0" wp14:anchorId="39847A0E" wp14:editId="74755F07">
-                  <wp:extent cx="3689985" cy="1094740"/>
-                  <wp:effectExtent l="0" t="0" r="5715" b="0"/>
-                  <wp:docPr id="5" name="Picture 5"/>
+                <wp:inline distT="0" distB="0" distL="0" distR="0" wp14:anchorId="1A1E5BE4" wp14:editId="5764A6C7">
+                  <wp:extent cx="3689985" cy="1157605"/>
+                  <wp:effectExtent l="0" t="0" r="5715" b="4445"/>
+                  <wp:docPr id="11" name="Picture 11"/>
                   <wp:cNvGraphicFramePr>
                     <a:graphicFrameLocks xmlns:a="http://schemas.openxmlformats.org/drawingml/2006/main" noChangeAspect="1"/>
                   </wp:cNvGraphicFramePr>
@@ -5034,13 +5021,13 @@
                     <a:graphicData uri="http://schemas.openxmlformats.org/drawingml/2006/picture">
                       <pic:pic xmlns:pic="http://schemas.openxmlformats.org/drawingml/2006/picture">
                         <pic:nvPicPr>
-                          <pic:cNvPr id="0" name="Picture 5"/>
+                          <pic:cNvPr id="0" name="Picture 17"/>
                           <pic:cNvPicPr>
                             <a:picLocks noChangeAspect="1" noChangeArrowheads="1"/>
                           </pic:cNvPicPr>
                         </pic:nvPicPr>
                         <pic:blipFill>
-                          <a:blip r:embed="rId13">
+                          <a:blip r:embed="rId13" cstate="print">
                             <a:extLst>
                               <a:ext uri="{28A0092B-C50C-407E-A947-70E740481C1C}">
                                 <a14:useLocalDpi xmlns:a14="http://schemas.microsoft.com/office/drawing/2010/main" val="0"/>
@@ -5055,7 +5042,7 @@
                         <pic:spPr bwMode="auto">
                           <a:xfrm>
                             <a:off x="0" y="0"/>
-                            <a:ext cx="3689985" cy="1094740"/>
+                            <a:ext cx="3689985" cy="1157605"/>
                           </a:xfrm>
                           <a:prstGeom prst="rect">
                             <a:avLst/>
@@ -5071,42 +5058,58 @@
                 </wp:inline>
               </w:drawing>
             </w:r>
-            <w:r>
-              <w:rPr>
-                <w:rFonts w:cstheme="minorHAnsi"/>
-              </w:rPr>
-              <w:br/>
-            </w:r>
-            <w:r>
-              <w:rPr>
-                <w:rFonts w:cstheme="minorHAnsi"/>
-              </w:rPr>
-              <w:br/>
-            </w:r>
-            <w:r>
+          </w:p>
+          <w:p>
+            <w:pPr>
+              <w:pStyle w:val="Default"/>
               <w:rPr>
                 <w:rStyle w:val="MTextChar"/>
                 <w:rFonts w:eastAsiaTheme="minorEastAsia"/>
               </w:rPr>
+            </w:pPr>
+          </w:p>
+          <w:p>
+            <w:pPr>
+              <w:pStyle w:val="Default"/>
+              <w:rPr>
+                <w:rStyle w:val="MTextChar"/>
+                <w:rFonts w:eastAsiaTheme="minorEastAsia"/>
+              </w:rPr>
+            </w:pPr>
+            <w:r>
+              <w:rPr>
+                <w:rStyle w:val="MTextChar"/>
+                <w:rFonts w:eastAsiaTheme="minorEastAsia"/>
+              </w:rPr>
               <w:t>Grants can be disaggregated by source as follows:</w:t>
             </w:r>
-            <w:r>
-              <w:rPr>
-                <w:rFonts w:cstheme="minorHAnsi"/>
-              </w:rPr>
-              <w:br/>
-            </w:r>
-            <w:r>
-              <w:rPr>
-                <w:rFonts w:cstheme="minorHAnsi"/>
+          </w:p>
+          <w:p>
+            <w:pPr>
+              <w:pStyle w:val="Default"/>
+              <w:rPr>
+                <w:rFonts w:cstheme="minorHAnsi"/>
+              </w:rPr>
+            </w:pPr>
+          </w:p>
+          <w:p>
+            <w:pPr>
+              <w:pStyle w:val="Default"/>
+              <w:rPr>
+                <w:rStyle w:val="MTextChar"/>
+                <w:rFonts w:eastAsiaTheme="minorEastAsia"/>
+              </w:rPr>
+            </w:pPr>
+            <w:r>
+              <w:rPr>
                 <w:noProof/>
               </w:rPr>
               <w:lastRenderedPageBreak/>
               <w:drawing>
-                <wp:inline distT="0" distB="0" distL="0" distR="0" wp14:anchorId="2A4B496C" wp14:editId="6D7759D7">
-                  <wp:extent cx="3689985" cy="1094740"/>
+                <wp:inline distT="0" distB="0" distL="0" distR="0" wp14:anchorId="15413747" wp14:editId="14C87CF6">
+                  <wp:extent cx="3689985" cy="1130300"/>
                   <wp:effectExtent l="0" t="0" r="5715" b="0"/>
-                  <wp:docPr id="4" name="Picture 4"/>
+                  <wp:docPr id="12" name="Picture 12"/>
                   <wp:cNvGraphicFramePr>
                     <a:graphicFrameLocks xmlns:a="http://schemas.openxmlformats.org/drawingml/2006/main" noChangeAspect="1"/>
                   </wp:cNvGraphicFramePr>
@@ -5114,13 +5117,13 @@
                     <a:graphicData uri="http://schemas.openxmlformats.org/drawingml/2006/picture">
                       <pic:pic xmlns:pic="http://schemas.openxmlformats.org/drawingml/2006/picture">
                         <pic:nvPicPr>
-                          <pic:cNvPr id="0" name="Picture 7"/>
+                          <pic:cNvPr id="0" name="Picture 19"/>
                           <pic:cNvPicPr>
                             <a:picLocks noChangeAspect="1" noChangeArrowheads="1"/>
                           </pic:cNvPicPr>
                         </pic:nvPicPr>
                         <pic:blipFill>
-                          <a:blip r:embed="rId14">
+                          <a:blip r:embed="rId14" cstate="print">
                             <a:extLst>
                               <a:ext uri="{28A0092B-C50C-407E-A947-70E740481C1C}">
                                 <a14:useLocalDpi xmlns:a14="http://schemas.microsoft.com/office/drawing/2010/main" val="0"/>
@@ -5135,7 +5138,7 @@
                         <pic:spPr bwMode="auto">
                           <a:xfrm>
                             <a:off x="0" y="0"/>
-                            <a:ext cx="3689985" cy="1094740"/>
+                            <a:ext cx="3689985" cy="1130300"/>
                           </a:xfrm>
                           <a:prstGeom prst="rect">
                             <a:avLst/>
@@ -5175,27 +5178,26 @@
             <w:pPr>
               <w:pStyle w:val="Default"/>
               <w:rPr>
-                <w:rFonts w:asciiTheme="minorHAnsi" w:hAnsiTheme="minorHAnsi" w:cstheme="minorHAnsi"/>
-                <w:sz w:val="21"/>
-                <w:szCs w:val="21"/>
-              </w:rPr>
-            </w:pPr>
-            <w:r>
-              <w:rPr>
-                <w:rFonts w:cstheme="minorHAnsi"/>
-              </w:rPr>
-              <w:br/>
-            </w:r>
-            <w:r>
-              <w:rPr>
-                <w:rFonts w:cstheme="minorHAnsi"/>
+                <w:rFonts w:cstheme="minorHAnsi"/>
+              </w:rPr>
+            </w:pPr>
+          </w:p>
+          <w:p>
+            <w:pPr>
+              <w:pStyle w:val="Default"/>
+              <w:rPr>
+                <w:rFonts w:cstheme="minorHAnsi"/>
+              </w:rPr>
+            </w:pPr>
+            <w:r>
+              <w:rPr>
                 <w:noProof/>
               </w:rPr>
               <w:drawing>
-                <wp:inline distT="0" distB="0" distL="0" distR="0" wp14:anchorId="254C8203" wp14:editId="478067C7">
-                  <wp:extent cx="3689985" cy="3166110"/>
-                  <wp:effectExtent l="0" t="0" r="5715" b="0"/>
-                  <wp:docPr id="3" name="Picture 3"/>
+                <wp:inline distT="0" distB="0" distL="0" distR="0" wp14:anchorId="3F712970" wp14:editId="663BB0C2">
+                  <wp:extent cx="3689985" cy="3230880"/>
+                  <wp:effectExtent l="0" t="0" r="5715" b="7620"/>
+                  <wp:docPr id="13" name="Picture 13"/>
                   <wp:cNvGraphicFramePr>
                     <a:graphicFrameLocks xmlns:a="http://schemas.openxmlformats.org/drawingml/2006/main" noChangeAspect="1"/>
                   </wp:cNvGraphicFramePr>
@@ -5203,13 +5205,13 @@
                     <a:graphicData uri="http://schemas.openxmlformats.org/drawingml/2006/picture">
                       <pic:pic xmlns:pic="http://schemas.openxmlformats.org/drawingml/2006/picture">
                         <pic:nvPicPr>
-                          <pic:cNvPr id="0" name="Picture 8"/>
+                          <pic:cNvPr id="0" name="Picture 21"/>
                           <pic:cNvPicPr>
                             <a:picLocks noChangeAspect="1" noChangeArrowheads="1"/>
                           </pic:cNvPicPr>
                         </pic:nvPicPr>
                         <pic:blipFill>
-                          <a:blip r:embed="rId15">
+                          <a:blip r:embed="rId15" cstate="print">
                             <a:extLst>
                               <a:ext uri="{28A0092B-C50C-407E-A947-70E740481C1C}">
                                 <a14:useLocalDpi xmlns:a14="http://schemas.microsoft.com/office/drawing/2010/main" val="0"/>
@@ -5224,7 +5226,7 @@
                         <pic:spPr bwMode="auto">
                           <a:xfrm>
                             <a:off x="0" y="0"/>
-                            <a:ext cx="3689985" cy="3166110"/>
+                            <a:ext cx="3689985" cy="3230880"/>
                           </a:xfrm>
                           <a:prstGeom prst="rect">
                             <a:avLst/>
@@ -5239,12 +5241,6 @@
                   </a:graphic>
                 </wp:inline>
               </w:drawing>
-            </w:r>
-            <w:r>
-              <w:rPr>
-                <w:rFonts w:cstheme="minorHAnsi"/>
-              </w:rPr>
-              <w:br/>
             </w:r>
           </w:p>
         </w:tc>
@@ -8626,6 +8622,7 @@
   <w:style w:type="character" w:default="1" w:styleId="DefaultParagraphFont">
     <w:name w:val="Default Paragraph Font"/>
     <w:uiPriority w:val="1"/>
+    <w:semiHidden/>
     <w:unhideWhenUsed/>
   </w:style>
   <w:style w:type="table" w:default="1" w:styleId="TableNormal">
@@ -9548,6 +9545,7 @@
   <w:rsids>
     <w:rsidRoot w:val="00111CEC"/>
     <w:rsid w:val="00111CEC"/>
+    <w:rsid w:val="00F26DB5"/>
   </w:rsids>
   <m:mathPr>
     <m:mathFont m:val="Cambria Math"/>
@@ -10286,7 +10284,7 @@
 </file>
 
 <file path=customXml/itemProps1.xml><?xml version="1.0" encoding="utf-8"?>
-<ds:datastoreItem xmlns:ds="http://schemas.openxmlformats.org/officeDocument/2006/customXml" ds:itemID="{F8C91C79-E923-49AD-9CA9-729E658DCC45}">
+<ds:datastoreItem xmlns:ds="http://schemas.openxmlformats.org/officeDocument/2006/customXml" ds:itemID="{5F775F26-520E-4555-8B66-C108A5F2B324}">
   <ds:schemaRefs>
     <ds:schemaRef ds:uri="http://schemas.openxmlformats.org/officeDocument/2006/bibliography"/>
   </ds:schemaRefs>

--- a/indicators/17-1-1.docx
+++ b/indicators/17-1-1.docx
@@ -1,6 +1,6 @@
 
 <file path=word/document.xml><?xml version="1.0" encoding="utf-8"?>
-<w:document xmlns:wpc="http://schemas.microsoft.com/office/word/2010/wordprocessingCanvas" xmlns:cx="http://schemas.microsoft.com/office/drawing/2014/chartex" xmlns:cx1="http://schemas.microsoft.com/office/drawing/2015/9/8/chartex" xmlns:cx2="http://schemas.microsoft.com/office/drawing/2015/10/21/chartex" xmlns:cx3="http://schemas.microsoft.com/office/drawing/2016/5/9/chartex" xmlns:cx4="http://schemas.microsoft.com/office/drawing/2016/5/10/chartex" xmlns:cx5="http://schemas.microsoft.com/office/drawing/2016/5/11/chartex" xmlns:cx6="http://schemas.microsoft.com/office/drawing/2016/5/12/chartex" xmlns:cx7="http://schemas.microsoft.com/office/drawing/2016/5/13/chartex" xmlns:cx8="http://schemas.microsoft.com/office/drawing/2016/5/14/chartex" xmlns:mc="http://schemas.openxmlformats.org/markup-compatibility/2006" xmlns:aink="http://schemas.microsoft.com/office/drawing/2016/ink" xmlns:am3d="http://schemas.microsoft.com/office/drawing/2017/model3d" xmlns:o="urn:schemas-microsoft-com:office:office" xmlns:r="http://schemas.openxmlformats.org/officeDocument/2006/relationships" xmlns:m="http://schemas.openxmlformats.org/officeDocument/2006/math" xmlns:v="urn:schemas-microsoft-com:vml" xmlns:wp14="http://schemas.microsoft.com/office/word/2010/wordprocessingDrawing" xmlns:wp="http://schemas.openxmlformats.org/drawingml/2006/wordprocessingDrawing" xmlns:w10="urn:schemas-microsoft-com:office:word" xmlns:w="http://schemas.openxmlformats.org/wordprocessingml/2006/main" xmlns:w14="http://schemas.microsoft.com/office/word/2010/wordml" xmlns:w15="http://schemas.microsoft.com/office/word/2012/wordml" xmlns:w16cid="http://schemas.microsoft.com/office/word/2016/wordml/cid" xmlns:w16se="http://schemas.microsoft.com/office/word/2015/wordml/symex" xmlns:wpg="http://schemas.microsoft.com/office/word/2010/wordprocessingGroup" xmlns:wpi="http://schemas.microsoft.com/office/word/2010/wordprocessingInk" xmlns:wne="http://schemas.microsoft.com/office/word/2006/wordml" xmlns:wps="http://schemas.microsoft.com/office/word/2010/wordprocessingShape" mc:Ignorable="w14 w15 w16se w16cid wp14">
+<w:document xmlns:wpc="http://schemas.microsoft.com/office/word/2010/wordprocessingCanvas" xmlns:cx="http://schemas.microsoft.com/office/drawing/2014/chartex" xmlns:cx1="http://schemas.microsoft.com/office/drawing/2015/9/8/chartex" xmlns:cx2="http://schemas.microsoft.com/office/drawing/2015/10/21/chartex" xmlns:cx3="http://schemas.microsoft.com/office/drawing/2016/5/9/chartex" xmlns:cx4="http://schemas.microsoft.com/office/drawing/2016/5/10/chartex" xmlns:cx5="http://schemas.microsoft.com/office/drawing/2016/5/11/chartex" xmlns:cx6="http://schemas.microsoft.com/office/drawing/2016/5/12/chartex" xmlns:cx7="http://schemas.microsoft.com/office/drawing/2016/5/13/chartex" xmlns:cx8="http://schemas.microsoft.com/office/drawing/2016/5/14/chartex" xmlns:mc="http://schemas.openxmlformats.org/markup-compatibility/2006" xmlns:aink="http://schemas.microsoft.com/office/drawing/2016/ink" xmlns:am3d="http://schemas.microsoft.com/office/drawing/2017/model3d" xmlns:o="urn:schemas-microsoft-com:office:office" xmlns:r="http://schemas.openxmlformats.org/officeDocument/2006/relationships" xmlns:m="http://schemas.openxmlformats.org/officeDocument/2006/math" xmlns:v="urn:schemas-microsoft-com:vml" xmlns:wp14="http://schemas.microsoft.com/office/word/2010/wordprocessingDrawing" xmlns:wp="http://schemas.openxmlformats.org/drawingml/2006/wordprocessingDrawing" xmlns:w10="urn:schemas-microsoft-com:office:word" xmlns:w="http://schemas.openxmlformats.org/wordprocessingml/2006/main" xmlns:w14="http://schemas.microsoft.com/office/word/2010/wordml" xmlns:w15="http://schemas.microsoft.com/office/word/2012/wordml" xmlns:w16cex="http://schemas.microsoft.com/office/word/2018/wordml/cex" xmlns:w16cid="http://schemas.microsoft.com/office/word/2016/wordml/cid" xmlns:w16="http://schemas.microsoft.com/office/word/2018/wordml" xmlns:w16se="http://schemas.microsoft.com/office/word/2015/wordml/symex" xmlns:wpg="http://schemas.microsoft.com/office/word/2010/wordprocessingGroup" xmlns:wpi="http://schemas.microsoft.com/office/word/2010/wordprocessingInk" xmlns:wne="http://schemas.microsoft.com/office/word/2006/wordml" xmlns:wps="http://schemas.microsoft.com/office/word/2010/wordprocessingShape" mc:Ignorable="w14 w15 w16se w16cid w16 w16cex wp14">
   <w:body>
     <w:p>
       <w:pPr>
@@ -1357,7 +1357,39 @@
                 <w:sz w:val="18"/>
                 <w:szCs w:val="18"/>
               </w:rPr>
-              <w:t>Last updated: November 2017</w:t>
+              <w:t xml:space="preserve">Last updated: </w:t>
+            </w:r>
+            <w:r>
+              <w:rPr>
+                <w:color w:val="7F7F7F" w:themeColor="text1" w:themeTint="80"/>
+                <w:sz w:val="18"/>
+                <w:szCs w:val="18"/>
+              </w:rPr>
+              <w:t>May</w:t>
+            </w:r>
+            <w:r>
+              <w:rPr>
+                <w:color w:val="7F7F7F" w:themeColor="text1" w:themeTint="80"/>
+                <w:sz w:val="18"/>
+                <w:szCs w:val="18"/>
+              </w:rPr>
+              <w:t xml:space="preserve"> </w:t>
+            </w:r>
+            <w:r>
+              <w:rPr>
+                <w:color w:val="7F7F7F" w:themeColor="text1" w:themeTint="80"/>
+                <w:sz w:val="18"/>
+                <w:szCs w:val="18"/>
+              </w:rPr>
+              <w:t>20</w:t>
+            </w:r>
+            <w:r>
+              <w:rPr>
+                <w:color w:val="7F7F7F" w:themeColor="text1" w:themeTint="80"/>
+                <w:sz w:val="18"/>
+                <w:szCs w:val="18"/>
+              </w:rPr>
+              <w:t>20</w:t>
             </w:r>
           </w:p>
         </w:tc>
@@ -1455,21 +1487,7 @@
               <w:rPr>
                 <w:rFonts w:ascii="Calibri" w:eastAsia="Times New Roman" w:hAnsi="Calibri" w:cs="Calibri"/>
               </w:rPr>
-              <w:t xml:space="preserve">0.g. International </w:t>
-            </w:r>
-            <w:proofErr w:type="spellStart"/>
-            <w:r>
-              <w:rPr>
-                <w:rFonts w:ascii="Calibri" w:eastAsia="Times New Roman" w:hAnsi="Calibri" w:cs="Calibri"/>
-              </w:rPr>
-              <w:t>organisations</w:t>
-            </w:r>
-            <w:proofErr w:type="spellEnd"/>
-            <w:r>
-              <w:rPr>
-                <w:rFonts w:ascii="Calibri" w:eastAsia="Times New Roman" w:hAnsi="Calibri" w:cs="Calibri"/>
-              </w:rPr>
-              <w:t>(s) responsible for global monitoring</w:t>
+              <w:t>0.g. International organisations(s) responsible for global monitoring</w:t>
             </w:r>
           </w:p>
         </w:tc>
@@ -1669,16 +1687,8 @@
                 <w:rFonts w:ascii="Calibri" w:eastAsia="Times New Roman" w:hAnsi="Calibri" w:cs="Calibri"/>
               </w:rPr>
               <w:lastRenderedPageBreak/>
-              <w:t xml:space="preserve">1.a. </w:t>
-            </w:r>
-            <w:proofErr w:type="spellStart"/>
-            <w:r>
-              <w:rPr>
-                <w:rFonts w:ascii="Calibri" w:eastAsia="Times New Roman" w:hAnsi="Calibri" w:cs="Calibri"/>
-              </w:rPr>
-              <w:t>Organisation</w:t>
-            </w:r>
-            <w:proofErr w:type="spellEnd"/>
+              <w:t>1.a. Organisation</w:t>
+            </w:r>
           </w:p>
         </w:tc>
         <w:tc>
@@ -1781,7 +1791,6 @@
               </w:rPr>
               <w:t xml:space="preserve">1.c. Contact </w:t>
             </w:r>
-            <w:proofErr w:type="spellStart"/>
             <w:r>
               <w:rPr>
                 <w:rFonts w:ascii="Calibri" w:eastAsia="Times New Roman" w:hAnsi="Calibri" w:cs="Calibri"/>
@@ -1792,14 +1801,7 @@
               <w:rPr>
                 <w:rFonts w:ascii="Calibri" w:eastAsia="Times New Roman" w:hAnsi="Calibri" w:cs="Calibri"/>
               </w:rPr>
-              <w:t>rganisation</w:t>
-            </w:r>
-            <w:proofErr w:type="spellEnd"/>
-            <w:r>
-              <w:rPr>
-                <w:rFonts w:ascii="Calibri" w:eastAsia="Times New Roman" w:hAnsi="Calibri" w:cs="Calibri"/>
-              </w:rPr>
-              <w:t xml:space="preserve"> </w:t>
+              <w:t xml:space="preserve">rganisation </w:t>
             </w:r>
             <w:r>
               <w:rPr>
@@ -2299,35 +2301,7 @@
               <w:rPr>
                 <w:rFonts w:cstheme="minorHAnsi"/>
               </w:rPr>
-              <w:t xml:space="preserve"> an increase in net worth resulting from a transaction. It is a fiscal indicator for assessing the sustainability of fiscal activities. General government units have four types of revenue. The major types of revenue are taxes (GFS code 11), social contributions (GFS code 12), grants (GFS code 13), and other revenue (GFS code 14). Of these, compulsory levies and transfers are the main sources of revenue for most general government units. In particular, taxes are compulsory, unrequited amounts receivable by government units from institutional units. Social contributions are actual or imputed revenue receivable by social insurance schemes to make provision for social insurance benefits payable. Grants are transfers receivable by government units from other resident or </w:t>
-            </w:r>
-            <w:proofErr w:type="spellStart"/>
-            <w:r>
-              <w:rPr>
-                <w:rFonts w:cstheme="minorHAnsi"/>
-              </w:rPr>
-              <w:t>nonresident</w:t>
-            </w:r>
-            <w:proofErr w:type="spellEnd"/>
-            <w:r>
-              <w:rPr>
-                <w:rFonts w:cstheme="minorHAnsi"/>
-              </w:rPr>
-              <w:t xml:space="preserve"> government units or international organizations, and that do not meet the definition of a tax, subsidy, or social contribution. Other revenue is all revenue receivable excluding taxes, social contributions, and grants. Other revenue comprises: (</w:t>
-            </w:r>
-            <w:proofErr w:type="spellStart"/>
-            <w:r>
-              <w:rPr>
-                <w:rFonts w:cstheme="minorHAnsi"/>
-              </w:rPr>
-              <w:t>i</w:t>
-            </w:r>
-            <w:proofErr w:type="spellEnd"/>
-            <w:r>
-              <w:rPr>
-                <w:rFonts w:cstheme="minorHAnsi"/>
-              </w:rPr>
-              <w:t>) property income; (ii) sales of goods and services; (iii) fines, penalties, and forfeits; (iv) transfers not elsewhere classified; and (v) premiums, fees, and claims related to nonlife insurance and standardized guarantee schemes.</w:t>
+              <w:t xml:space="preserve"> an increase in net worth resulting from a transaction. It is a fiscal indicator for assessing the sustainability of fiscal activities. General government units have four types of revenue. The major types of revenue are taxes (GFS code 11), social contributions (GFS code 12), grants (GFS code 13), and other revenue (GFS code 14). Of these, compulsory levies and transfers are the main sources of revenue for most general government units. In particular, taxes are compulsory, unrequited amounts receivable by government units from institutional units. Social contributions are actual or imputed revenue receivable by social insurance schemes to make provision for social insurance benefits payable. Grants are transfers receivable by government units from other resident or nonresident government units or international organizations, and that do not meet the definition of a tax, subsidy, or social contribution. Other revenue is all revenue receivable excluding taxes, social contributions, and grants. Other revenue comprises: (i) property income; (ii) sales of goods and services; (iii) fines, penalties, and forfeits; (iv) transfers not elsewhere classified; and (v) premiums, fees, and claims related to nonlife insurance and standardized guarantee schemes.</w:t>
             </w:r>
           </w:p>
           <w:p>
@@ -2438,21 +2412,7 @@
               <w:rPr>
                 <w:rFonts w:cstheme="minorHAnsi"/>
               </w:rPr>
-              <w:t xml:space="preserve">, capital transfers receivable </w:t>
-            </w:r>
-            <w:proofErr w:type="gramStart"/>
-            <w:r>
-              <w:rPr>
-                <w:rFonts w:cstheme="minorHAnsi"/>
-              </w:rPr>
-              <w:t>are</w:t>
-            </w:r>
-            <w:proofErr w:type="gramEnd"/>
-            <w:r>
-              <w:rPr>
-                <w:rFonts w:cstheme="minorHAnsi"/>
-              </w:rPr>
-              <w:t xml:space="preserve"> classified as revenue because they increase the recipient’s net worth and they are often indistinguishable from current transfers in their effect on government operations. In recording cash-based accounting revenue transactions, data representing the tax payments received by government, net of refunds paid out during the period covered should be reported. These data will include taxes paid after the original assessment, taxes paid or refunds deducted from taxes after subsequent assessments, and taxes paid or refunds deducted after any subsequent reopening of the accounts. Therefore, total tax revenue could be presented on a gross basis as the total amount of all taxes accrued, or on a net basis as the gross amount minus tax refunds. Revenue categories are presented gross of expense categories for the same or related category. In particular, interest revenue is presented gross rather than as net interest expense or net interest revenue. Similarly, social benefits and social contributions, grant revenue and expense, and rent revenue and expense are presented gross. Also, sales of goods and services are presented gross of the expenses incurred in their production. In cases of erroneous or unauthorized transactions, revenue categories are presented net of refunds of the relevant revenue, and expense categories are presented net of inflows from the recovery of the expense. For example, refunds of income taxes may be paid when the amount of taxes withheld or otherwise paid in advance of the final determination </w:t>
+              <w:t xml:space="preserve">, capital transfers receivable are classified as revenue because they increase the recipient’s net worth and they are often indistinguishable from current transfers in their effect on government operations. In recording cash-based accounting revenue transactions, data representing the tax payments received by government, net of refunds paid out during the period covered should be reported. These data will include taxes paid after the original assessment, taxes paid or refunds deducted from taxes after subsequent assessments, and taxes paid or refunds deducted after any subsequent reopening of the accounts. Therefore, total tax revenue could be presented on a gross basis as the total amount of all taxes accrued, or on a net basis as the gross amount minus tax refunds. Revenue categories are presented gross of expense categories for the same or related category. In particular, interest revenue is presented gross rather than as net interest expense or net interest revenue. Similarly, social benefits and social contributions, grant revenue and expense, and rent revenue and expense are presented gross. Also, sales of goods and services are presented gross of the expenses incurred in their production. In cases of erroneous or unauthorized transactions, revenue categories are presented net of refunds of the relevant revenue, and expense categories are presented net of inflows from the recovery of the expense. For example, refunds of income taxes may be paid when the amount of taxes withheld or otherwise paid in advance of the final determination </w:t>
             </w:r>
             <w:r>
               <w:rPr>
@@ -3726,7 +3686,43 @@
               <w:rPr>
                 <w:rFonts w:cstheme="minorHAnsi"/>
               </w:rPr>
-              <w:t xml:space="preserve">Conceptually, a World Aggregate could be calculated by computing a weighted average from available sources using GDP expressed in United States dollars. However, at this time the IMF Statistics Department recommends no regional and global aggregates be established. While we see no issues in terms of the feasibility and suitability of 17.1.1 for cross-country comparisons, we question the relevance of one single global indicator that combines data for advanced economies with those of emerging market and low-income countries. To address this, the country data are presented, where reported, for the budgetary central government, the consolidated central government (with and without social security funds), and for consolidated general government. </w:t>
+              <w:t>T</w:t>
+            </w:r>
+            <w:r>
+              <w:rPr>
+                <w:rFonts w:cstheme="minorHAnsi"/>
+              </w:rPr>
+              <w:t xml:space="preserve">o address this, </w:t>
+            </w:r>
+            <w:r>
+              <w:rPr>
+                <w:rFonts w:cstheme="minorHAnsi"/>
+              </w:rPr>
+              <w:t xml:space="preserve">and allow the derivation of regional and world aggregates, </w:t>
+            </w:r>
+            <w:r>
+              <w:rPr>
+                <w:rFonts w:cstheme="minorHAnsi"/>
+              </w:rPr>
+              <w:t xml:space="preserve">the country data are presented </w:t>
+            </w:r>
+            <w:r>
+              <w:rPr>
+                <w:rFonts w:cstheme="minorHAnsi"/>
+              </w:rPr>
+              <w:t>for the budgetary central government, the consolidated central government (with and without social security funds), and for consolidated general government</w:t>
+            </w:r>
+            <w:r>
+              <w:rPr>
+                <w:rFonts w:cstheme="minorHAnsi"/>
+              </w:rPr>
+              <w:t>, as reported by the national authorities</w:t>
+            </w:r>
+            <w:r>
+              <w:rPr>
+                <w:rFonts w:cstheme="minorHAnsi"/>
+              </w:rPr>
+              <w:t xml:space="preserve">. </w:t>
             </w:r>
           </w:p>
           <w:p>
@@ -3840,7 +3836,14 @@
               <w:rPr>
                 <w:rFonts w:cstheme="minorHAnsi"/>
               </w:rPr>
-              <w:t xml:space="preserve">Indicator 17.1.1 will be derived using series that are basic to the GFS reporting framework. GFS revenue series maintained by the IMF Statistics Department are collected in Table 1 of the standard annual data questionnaire. Each revenue transaction is classified according to whether it is a tax or another type of revenue. GFS revenue aggregates are summations of individual entries and elements in this particular class of flows and allow for these data to be arranged in a manageable and analytically useful way. For example, tax revenue is the sum of all flows that are classified as taxes. Conceptually, the value for each main revenue aggregate is the sum of the values for all items in the relevant category. The annual GFS series for monitoring Indicator 17.1.1will be derived from the data reported by the national authorities (in national currency) expressed as a percent of Gross Domestic Product (GDP), where GDP is derived from the IMF </w:t>
+              <w:t xml:space="preserve">Indicator 17.1.1 will be derived using series that are basic to the GFS reporting framework. GFS revenue series maintained by the IMF Statistics Department are collected in Table 1 of the standard annual data questionnaire. Each revenue transaction is classified according to whether it is a tax or another type of revenue. GFS revenue aggregates are summations of individual entries and </w:t>
+            </w:r>
+            <w:r>
+              <w:rPr>
+                <w:rFonts w:cstheme="minorHAnsi"/>
+              </w:rPr>
+              <w:lastRenderedPageBreak/>
+              <w:t xml:space="preserve">elements in this particular class of flows and allow for these data to be arranged in a manageable and analytically useful way. For example, tax revenue is the sum of all flows that are classified as taxes. Conceptually, the value for each main revenue aggregate is the sum of the values for all items in the relevant category. The annual GFS series for monitoring Indicator 17.1.1will be derived from the data reported by the national authorities (in national currency) expressed as a percent of Gross Domestic Product (GDP), where GDP is derived from the IMF </w:t>
             </w:r>
             <w:r>
               <w:rPr>
@@ -4005,6 +4008,7 @@
               <w:rPr>
                 <w:rFonts w:ascii="Calibri" w:eastAsia="Times New Roman" w:hAnsi="Calibri" w:cs="Calibri"/>
               </w:rPr>
+              <w:lastRenderedPageBreak/>
               <w:t>4.d. Validation</w:t>
             </w:r>
           </w:p>
@@ -4107,21 +4111,7 @@
               <w:rPr>
                 <w:rFonts w:ascii="Calibri" w:eastAsia="Times New Roman" w:hAnsi="Calibri" w:cs="Calibri"/>
               </w:rPr>
-              <w:t>4.f. Treatment of missing values (</w:t>
-            </w:r>
-            <w:proofErr w:type="spellStart"/>
-            <w:r>
-              <w:rPr>
-                <w:rFonts w:ascii="Calibri" w:eastAsia="Times New Roman" w:hAnsi="Calibri" w:cs="Calibri"/>
-              </w:rPr>
-              <w:t>i</w:t>
-            </w:r>
-            <w:proofErr w:type="spellEnd"/>
-            <w:r>
-              <w:rPr>
-                <w:rFonts w:ascii="Calibri" w:eastAsia="Times New Roman" w:hAnsi="Calibri" w:cs="Calibri"/>
-              </w:rPr>
-              <w:t>) at country level and (ii) at regional level</w:t>
+              <w:t>4.f. Treatment of missing values (i) at country level and (ii) at regional level</w:t>
             </w:r>
           </w:p>
         </w:tc>
@@ -4200,14 +4190,7 @@
               <w:rPr>
                 <w:rFonts w:cstheme="minorHAnsi"/>
               </w:rPr>
-              <w:t xml:space="preserve"> methodology. No country data estimates for missing values will be calculated by the IMF Statistics Department. Where country data are not available due to a lack of reporting to the IMF Statistics Department, we plan to engage in outreach to the national authorities, in consultation </w:t>
-            </w:r>
-            <w:r>
-              <w:rPr>
-                <w:rFonts w:cstheme="minorHAnsi"/>
-              </w:rPr>
-              <w:lastRenderedPageBreak/>
-              <w:t>with the respective IMF Area Departments and Offices of the Executive Director, as needed, to ensure that the key GFS series are reported.</w:t>
+              <w:t xml:space="preserve"> methodology. No country data estimates for missing values will be calculated by the IMF Statistics Department. Where country data are not available due to a lack of reporting to the IMF Statistics Department, we plan to engage in outreach to the national authorities, in consultation with the respective IMF Area Departments and Offices of the Executive Director, as needed, to ensure that the key GFS series are reported.</w:t>
             </w:r>
             <w:bookmarkEnd w:id="27"/>
             <w:r>
@@ -4244,7 +4227,6 @@
               <w:rPr>
                 <w:rFonts w:ascii="Calibri" w:eastAsia="Times New Roman" w:hAnsi="Calibri" w:cs="Calibri"/>
               </w:rPr>
-              <w:lastRenderedPageBreak/>
               <w:t>4.g. Regional aggregations</w:t>
             </w:r>
           </w:p>
@@ -4308,7 +4290,14 @@
               <w:rPr>
                 <w:rFonts w:cstheme="minorHAnsi"/>
               </w:rPr>
-              <w:t>Statistics Department will leverage the existing GFS database to provide cross-country comparable series in a standardized presentation format. We would appreciate further discussion with the IAEG SDGs on the merits of deriving regional or global aggregates from the country reported values for this</w:t>
+              <w:t xml:space="preserve">Statistics Department will leverage the existing GFS database to provide cross-country comparable series in a standardized presentation format. We would appreciate further discussion with the IAEG SDGs on the merits of deriving regional </w:t>
+            </w:r>
+            <w:r>
+              <w:rPr>
+                <w:rFonts w:cstheme="minorHAnsi"/>
+              </w:rPr>
+              <w:lastRenderedPageBreak/>
+              <w:t>or global aggregates from the country reported values for this</w:t>
             </w:r>
             <w:r>
               <w:rPr>
@@ -4358,6 +4347,7 @@
               <w:rPr>
                 <w:rFonts w:ascii="Calibri" w:eastAsia="Times New Roman" w:hAnsi="Calibri" w:cs="Calibri"/>
               </w:rPr>
+              <w:lastRenderedPageBreak/>
               <w:t>4.h. Methods and guidance available to countries for the compilation of the data at the national level</w:t>
             </w:r>
           </w:p>
@@ -4836,21 +4826,7 @@
               <w:rPr>
                 <w:rFonts w:cstheme="minorHAnsi"/>
               </w:rPr>
-              <w:t xml:space="preserve">, a key criteria is that “data are regularly produced by countries for at least 50 per cent of countries”. The IMF GFS database, with 120+ regular annual reporting countries using the same reporting format meets </w:t>
-            </w:r>
-            <w:proofErr w:type="gramStart"/>
-            <w:r>
-              <w:rPr>
-                <w:rFonts w:cstheme="minorHAnsi"/>
-              </w:rPr>
-              <w:t>this key criteria</w:t>
-            </w:r>
-            <w:proofErr w:type="gramEnd"/>
-            <w:r>
-              <w:rPr>
-                <w:rFonts w:cstheme="minorHAnsi"/>
-              </w:rPr>
-              <w:t>. Apart from conflict countries, all IMF member countries produce revenue (and expenditure) data for surveillance purposes. In the 2017 round of soliciting annual GFS series from countries, we have specifically encouraged those countries that were non-reporters over the past few years to (at a minimum) provide the key revenue and expenditure series needed to monitor 17.1.</w:t>
+              <w:t>, a key criteria is that “data are regularly produced by countries for at least 50 per cent of countries”. The IMF GFS database, with 120+ regular annual reporting countries using the same reporting format meets this key criteria. Apart from conflict countries, all IMF member countries produce revenue (and expenditure) data for surveillance purposes. In the 2017 round of soliciting annual GFS series from countries, we have specifically encouraged those countries that were non-reporters over the past few years to (at a minimum) provide the key revenue and expenditure series needed to monitor 17.1.</w:t>
             </w:r>
           </w:p>
           <w:p>
@@ -4874,48 +4850,48 @@
                 <w:rFonts w:cstheme="minorHAnsi"/>
                 <w:shd w:val="clear" w:color="auto" w:fill="F9F9F9"/>
               </w:rPr>
+              <w:t>Disaggregation</w:t>
+            </w:r>
+            <w:r>
+              <w:rPr>
+                <w:rFonts w:cstheme="minorHAnsi"/>
+                <w:shd w:val="clear" w:color="auto" w:fill="F9F9F9"/>
+              </w:rPr>
+              <w:t>:</w:t>
+            </w:r>
+          </w:p>
+          <w:p>
+            <w:pPr>
+              <w:pStyle w:val="MText"/>
+              <w:rPr>
+                <w:rFonts w:cstheme="minorHAnsi"/>
+              </w:rPr>
+            </w:pPr>
+            <w:r>
+              <w:rPr>
+                <w:rFonts w:cstheme="minorHAnsi"/>
+              </w:rPr>
+              <w:t>The detailed GFS revenue classification structure in the annual questionnaire that is used by countries to report data allows for compiling 17.1.1. The four types of revenue: Taxes, Social contributions, Grants and Other revenue are further disaggregated in the annual GFS questionnaire in order to encompass all possible forms of revenue administrations. Taxes are disaggregated as follows:</w:t>
+            </w:r>
+            <w:r>
+              <w:rPr>
+                <w:rFonts w:cstheme="minorHAnsi"/>
+              </w:rPr>
+              <w:br/>
+            </w:r>
+          </w:p>
+          <w:p>
+            <w:pPr>
+              <w:pStyle w:val="MText"/>
+              <w:rPr>
+                <w:rFonts w:cstheme="minorHAnsi"/>
+              </w:rPr>
+            </w:pPr>
+            <w:r>
+              <w:rPr>
+                <w:noProof/>
+              </w:rPr>
               <w:lastRenderedPageBreak/>
-              <w:t>Disaggregation</w:t>
-            </w:r>
-            <w:r>
-              <w:rPr>
-                <w:rFonts w:cstheme="minorHAnsi"/>
-                <w:shd w:val="clear" w:color="auto" w:fill="F9F9F9"/>
-              </w:rPr>
-              <w:t>:</w:t>
-            </w:r>
-          </w:p>
-          <w:p>
-            <w:pPr>
-              <w:pStyle w:val="MText"/>
-              <w:rPr>
-                <w:rFonts w:cstheme="minorHAnsi"/>
-              </w:rPr>
-            </w:pPr>
-            <w:r>
-              <w:rPr>
-                <w:rFonts w:cstheme="minorHAnsi"/>
-              </w:rPr>
-              <w:t>The detailed GFS revenue classification structure in the annual questionnaire that is used by countries to report data allows for compiling 17.1.1. The four types of revenue: Taxes, Social contributions, Grants and Other revenue are further disaggregated in the annual GFS questionnaire in order to encompass all possible forms of revenue administrations. Taxes are disaggregated as follows:</w:t>
-            </w:r>
-            <w:r>
-              <w:rPr>
-                <w:rFonts w:cstheme="minorHAnsi"/>
-              </w:rPr>
-              <w:br/>
-            </w:r>
-          </w:p>
-          <w:p>
-            <w:pPr>
-              <w:pStyle w:val="MText"/>
-              <w:rPr>
-                <w:rFonts w:cstheme="minorHAnsi"/>
-              </w:rPr>
-            </w:pPr>
-            <w:r>
-              <w:rPr>
-                <w:noProof/>
-              </w:rPr>
               <w:drawing>
                 <wp:inline distT="0" distB="0" distL="0" distR="0" wp14:anchorId="7970194B" wp14:editId="06819B49">
                   <wp:extent cx="3689985" cy="3756025"/>
@@ -5104,7 +5080,6 @@
               <w:rPr>
                 <w:noProof/>
               </w:rPr>
-              <w:lastRenderedPageBreak/>
               <w:drawing>
                 <wp:inline distT="0" distB="0" distL="0" distR="0" wp14:anchorId="15413747" wp14:editId="14C87CF6">
                   <wp:extent cx="3689985" cy="1130300"/>
@@ -5193,6 +5168,7 @@
               <w:rPr>
                 <w:noProof/>
               </w:rPr>
+              <w:lastRenderedPageBreak/>
               <w:drawing>
                 <wp:inline distT="0" distB="0" distL="0" distR="0" wp14:anchorId="3F712970" wp14:editId="663BB0C2">
                   <wp:extent cx="3689985" cy="3230880"/>
@@ -5640,7 +5616,6 @@
               <w:rPr>
                 <w:rFonts w:ascii="Calibri" w:eastAsia="Times New Roman" w:hAnsi="Calibri" w:cs="Calibri"/>
               </w:rPr>
-              <w:lastRenderedPageBreak/>
               <w:t>7. References and Documentation</w:t>
             </w:r>
           </w:p>
@@ -5759,7 +5734,6 @@
     </w:tbl>
     <w:p>
       <w:pPr>
-        <w:pStyle w:val="Heading1"/>
         <w:rPr>
           <w:sz w:val="28"/>
           <w:szCs w:val="28"/>
@@ -5784,7 +5758,7 @@
 </file>
 
 <file path=word/endnotes.xml><?xml version="1.0" encoding="utf-8"?>
-<w:endnotes xmlns:wpc="http://schemas.microsoft.com/office/word/2010/wordprocessingCanvas" xmlns:cx="http://schemas.microsoft.com/office/drawing/2014/chartex" xmlns:cx1="http://schemas.microsoft.com/office/drawing/2015/9/8/chartex" xmlns:cx2="http://schemas.microsoft.com/office/drawing/2015/10/21/chartex" xmlns:cx3="http://schemas.microsoft.com/office/drawing/2016/5/9/chartex" xmlns:cx4="http://schemas.microsoft.com/office/drawing/2016/5/10/chartex" xmlns:cx5="http://schemas.microsoft.com/office/drawing/2016/5/11/chartex" xmlns:cx6="http://schemas.microsoft.com/office/drawing/2016/5/12/chartex" xmlns:cx7="http://schemas.microsoft.com/office/drawing/2016/5/13/chartex" xmlns:cx8="http://schemas.microsoft.com/office/drawing/2016/5/14/chartex" xmlns:mc="http://schemas.openxmlformats.org/markup-compatibility/2006" xmlns:aink="http://schemas.microsoft.com/office/drawing/2016/ink" xmlns:am3d="http://schemas.microsoft.com/office/drawing/2017/model3d" xmlns:o="urn:schemas-microsoft-com:office:office" xmlns:r="http://schemas.openxmlformats.org/officeDocument/2006/relationships" xmlns:m="http://schemas.openxmlformats.org/officeDocument/2006/math" xmlns:v="urn:schemas-microsoft-com:vml" xmlns:wp14="http://schemas.microsoft.com/office/word/2010/wordprocessingDrawing" xmlns:wp="http://schemas.openxmlformats.org/drawingml/2006/wordprocessingDrawing" xmlns:w10="urn:schemas-microsoft-com:office:word" xmlns:w="http://schemas.openxmlformats.org/wordprocessingml/2006/main" xmlns:w14="http://schemas.microsoft.com/office/word/2010/wordml" xmlns:w15="http://schemas.microsoft.com/office/word/2012/wordml" xmlns:w16cid="http://schemas.microsoft.com/office/word/2016/wordml/cid" xmlns:w16se="http://schemas.microsoft.com/office/word/2015/wordml/symex" xmlns:wpg="http://schemas.microsoft.com/office/word/2010/wordprocessingGroup" xmlns:wpi="http://schemas.microsoft.com/office/word/2010/wordprocessingInk" xmlns:wne="http://schemas.microsoft.com/office/word/2006/wordml" xmlns:wps="http://schemas.microsoft.com/office/word/2010/wordprocessingShape" mc:Ignorable="w14 w15 w16se w16cid wp14">
+<w:endnotes xmlns:wpc="http://schemas.microsoft.com/office/word/2010/wordprocessingCanvas" xmlns:cx="http://schemas.microsoft.com/office/drawing/2014/chartex" xmlns:cx1="http://schemas.microsoft.com/office/drawing/2015/9/8/chartex" xmlns:cx2="http://schemas.microsoft.com/office/drawing/2015/10/21/chartex" xmlns:cx3="http://schemas.microsoft.com/office/drawing/2016/5/9/chartex" xmlns:cx4="http://schemas.microsoft.com/office/drawing/2016/5/10/chartex" xmlns:cx5="http://schemas.microsoft.com/office/drawing/2016/5/11/chartex" xmlns:cx6="http://schemas.microsoft.com/office/drawing/2016/5/12/chartex" xmlns:cx7="http://schemas.microsoft.com/office/drawing/2016/5/13/chartex" xmlns:cx8="http://schemas.microsoft.com/office/drawing/2016/5/14/chartex" xmlns:mc="http://schemas.openxmlformats.org/markup-compatibility/2006" xmlns:aink="http://schemas.microsoft.com/office/drawing/2016/ink" xmlns:am3d="http://schemas.microsoft.com/office/drawing/2017/model3d" xmlns:o="urn:schemas-microsoft-com:office:office" xmlns:r="http://schemas.openxmlformats.org/officeDocument/2006/relationships" xmlns:m="http://schemas.openxmlformats.org/officeDocument/2006/math" xmlns:v="urn:schemas-microsoft-com:vml" xmlns:wp14="http://schemas.microsoft.com/office/word/2010/wordprocessingDrawing" xmlns:wp="http://schemas.openxmlformats.org/drawingml/2006/wordprocessingDrawing" xmlns:w10="urn:schemas-microsoft-com:office:word" xmlns:w="http://schemas.openxmlformats.org/wordprocessingml/2006/main" xmlns:w14="http://schemas.microsoft.com/office/word/2010/wordml" xmlns:w15="http://schemas.microsoft.com/office/word/2012/wordml" xmlns:w16cex="http://schemas.microsoft.com/office/word/2018/wordml/cex" xmlns:w16cid="http://schemas.microsoft.com/office/word/2016/wordml/cid" xmlns:w16="http://schemas.microsoft.com/office/word/2018/wordml" xmlns:w16se="http://schemas.microsoft.com/office/word/2015/wordml/symex" xmlns:wpg="http://schemas.microsoft.com/office/word/2010/wordprocessingGroup" xmlns:wpi="http://schemas.microsoft.com/office/word/2010/wordprocessingInk" xmlns:wne="http://schemas.microsoft.com/office/word/2006/wordml" xmlns:wps="http://schemas.microsoft.com/office/word/2010/wordprocessingShape" mc:Ignorable="w14 w15 w16se w16cid w16 w16cex wp14">
   <w:endnote w:type="separator" w:id="-1">
     <w:p>
       <w:pPr>
@@ -5809,7 +5783,7 @@
 </file>
 
 <file path=word/footer1.xml><?xml version="1.0" encoding="utf-8"?>
-<w:ftr xmlns:wpc="http://schemas.microsoft.com/office/word/2010/wordprocessingCanvas" xmlns:cx="http://schemas.microsoft.com/office/drawing/2014/chartex" xmlns:cx1="http://schemas.microsoft.com/office/drawing/2015/9/8/chartex" xmlns:cx2="http://schemas.microsoft.com/office/drawing/2015/10/21/chartex" xmlns:cx3="http://schemas.microsoft.com/office/drawing/2016/5/9/chartex" xmlns:cx4="http://schemas.microsoft.com/office/drawing/2016/5/10/chartex" xmlns:cx5="http://schemas.microsoft.com/office/drawing/2016/5/11/chartex" xmlns:cx6="http://schemas.microsoft.com/office/drawing/2016/5/12/chartex" xmlns:cx7="http://schemas.microsoft.com/office/drawing/2016/5/13/chartex" xmlns:cx8="http://schemas.microsoft.com/office/drawing/2016/5/14/chartex" xmlns:mc="http://schemas.openxmlformats.org/markup-compatibility/2006" xmlns:aink="http://schemas.microsoft.com/office/drawing/2016/ink" xmlns:am3d="http://schemas.microsoft.com/office/drawing/2017/model3d" xmlns:o="urn:schemas-microsoft-com:office:office" xmlns:r="http://schemas.openxmlformats.org/officeDocument/2006/relationships" xmlns:m="http://schemas.openxmlformats.org/officeDocument/2006/math" xmlns:v="urn:schemas-microsoft-com:vml" xmlns:wp14="http://schemas.microsoft.com/office/word/2010/wordprocessingDrawing" xmlns:wp="http://schemas.openxmlformats.org/drawingml/2006/wordprocessingDrawing" xmlns:w10="urn:schemas-microsoft-com:office:word" xmlns:w="http://schemas.openxmlformats.org/wordprocessingml/2006/main" xmlns:w14="http://schemas.microsoft.com/office/word/2010/wordml" xmlns:w15="http://schemas.microsoft.com/office/word/2012/wordml" xmlns:w16cid="http://schemas.microsoft.com/office/word/2016/wordml/cid" xmlns:w16se="http://schemas.microsoft.com/office/word/2015/wordml/symex" xmlns:wpg="http://schemas.microsoft.com/office/word/2010/wordprocessingGroup" xmlns:wpi="http://schemas.microsoft.com/office/word/2010/wordprocessingInk" xmlns:wne="http://schemas.microsoft.com/office/word/2006/wordml" xmlns:wps="http://schemas.microsoft.com/office/word/2010/wordprocessingShape" mc:Ignorable="w14 w15 w16se w16cid wp14">
+<w:ftr xmlns:wpc="http://schemas.microsoft.com/office/word/2010/wordprocessingCanvas" xmlns:cx="http://schemas.microsoft.com/office/drawing/2014/chartex" xmlns:cx1="http://schemas.microsoft.com/office/drawing/2015/9/8/chartex" xmlns:cx2="http://schemas.microsoft.com/office/drawing/2015/10/21/chartex" xmlns:cx3="http://schemas.microsoft.com/office/drawing/2016/5/9/chartex" xmlns:cx4="http://schemas.microsoft.com/office/drawing/2016/5/10/chartex" xmlns:cx5="http://schemas.microsoft.com/office/drawing/2016/5/11/chartex" xmlns:cx6="http://schemas.microsoft.com/office/drawing/2016/5/12/chartex" xmlns:cx7="http://schemas.microsoft.com/office/drawing/2016/5/13/chartex" xmlns:cx8="http://schemas.microsoft.com/office/drawing/2016/5/14/chartex" xmlns:mc="http://schemas.openxmlformats.org/markup-compatibility/2006" xmlns:aink="http://schemas.microsoft.com/office/drawing/2016/ink" xmlns:am3d="http://schemas.microsoft.com/office/drawing/2017/model3d" xmlns:o="urn:schemas-microsoft-com:office:office" xmlns:r="http://schemas.openxmlformats.org/officeDocument/2006/relationships" xmlns:m="http://schemas.openxmlformats.org/officeDocument/2006/math" xmlns:v="urn:schemas-microsoft-com:vml" xmlns:wp14="http://schemas.microsoft.com/office/word/2010/wordprocessingDrawing" xmlns:wp="http://schemas.openxmlformats.org/drawingml/2006/wordprocessingDrawing" xmlns:w10="urn:schemas-microsoft-com:office:word" xmlns:w="http://schemas.openxmlformats.org/wordprocessingml/2006/main" xmlns:w14="http://schemas.microsoft.com/office/word/2010/wordml" xmlns:w15="http://schemas.microsoft.com/office/word/2012/wordml" xmlns:w16cex="http://schemas.microsoft.com/office/word/2018/wordml/cex" xmlns:w16cid="http://schemas.microsoft.com/office/word/2016/wordml/cid" xmlns:w16="http://schemas.microsoft.com/office/word/2018/wordml" xmlns:w16se="http://schemas.microsoft.com/office/word/2015/wordml/symex" xmlns:wpg="http://schemas.microsoft.com/office/word/2010/wordprocessingGroup" xmlns:wpi="http://schemas.microsoft.com/office/word/2010/wordprocessingInk" xmlns:wne="http://schemas.microsoft.com/office/word/2006/wordml" xmlns:wps="http://schemas.microsoft.com/office/word/2010/wordprocessingShape" mc:Ignorable="w14 w15 w16se w16cid w16 w16cex wp14">
   <w:sdt>
     <w:sdtPr>
       <w:id w:val="819160148"/>
@@ -5862,7 +5836,7 @@
 </file>
 
 <file path=word/footer2.xml><?xml version="1.0" encoding="utf-8"?>
-<w:ftr xmlns:wpc="http://schemas.microsoft.com/office/word/2010/wordprocessingCanvas" xmlns:cx="http://schemas.microsoft.com/office/drawing/2014/chartex" xmlns:cx1="http://schemas.microsoft.com/office/drawing/2015/9/8/chartex" xmlns:cx2="http://schemas.microsoft.com/office/drawing/2015/10/21/chartex" xmlns:cx3="http://schemas.microsoft.com/office/drawing/2016/5/9/chartex" xmlns:cx4="http://schemas.microsoft.com/office/drawing/2016/5/10/chartex" xmlns:cx5="http://schemas.microsoft.com/office/drawing/2016/5/11/chartex" xmlns:cx6="http://schemas.microsoft.com/office/drawing/2016/5/12/chartex" xmlns:cx7="http://schemas.microsoft.com/office/drawing/2016/5/13/chartex" xmlns:cx8="http://schemas.microsoft.com/office/drawing/2016/5/14/chartex" xmlns:mc="http://schemas.openxmlformats.org/markup-compatibility/2006" xmlns:aink="http://schemas.microsoft.com/office/drawing/2016/ink" xmlns:am3d="http://schemas.microsoft.com/office/drawing/2017/model3d" xmlns:o="urn:schemas-microsoft-com:office:office" xmlns:r="http://schemas.openxmlformats.org/officeDocument/2006/relationships" xmlns:m="http://schemas.openxmlformats.org/officeDocument/2006/math" xmlns:v="urn:schemas-microsoft-com:vml" xmlns:wp14="http://schemas.microsoft.com/office/word/2010/wordprocessingDrawing" xmlns:wp="http://schemas.openxmlformats.org/drawingml/2006/wordprocessingDrawing" xmlns:w10="urn:schemas-microsoft-com:office:word" xmlns:w="http://schemas.openxmlformats.org/wordprocessingml/2006/main" xmlns:w14="http://schemas.microsoft.com/office/word/2010/wordml" xmlns:w15="http://schemas.microsoft.com/office/word/2012/wordml" xmlns:w16cid="http://schemas.microsoft.com/office/word/2016/wordml/cid" xmlns:w16se="http://schemas.microsoft.com/office/word/2015/wordml/symex" xmlns:wpg="http://schemas.microsoft.com/office/word/2010/wordprocessingGroup" xmlns:wpi="http://schemas.microsoft.com/office/word/2010/wordprocessingInk" xmlns:wne="http://schemas.microsoft.com/office/word/2006/wordml" xmlns:wps="http://schemas.microsoft.com/office/word/2010/wordprocessingShape" mc:Ignorable="w14 w15 w16se w16cid wp14">
+<w:ftr xmlns:wpc="http://schemas.microsoft.com/office/word/2010/wordprocessingCanvas" xmlns:cx="http://schemas.microsoft.com/office/drawing/2014/chartex" xmlns:cx1="http://schemas.microsoft.com/office/drawing/2015/9/8/chartex" xmlns:cx2="http://schemas.microsoft.com/office/drawing/2015/10/21/chartex" xmlns:cx3="http://schemas.microsoft.com/office/drawing/2016/5/9/chartex" xmlns:cx4="http://schemas.microsoft.com/office/drawing/2016/5/10/chartex" xmlns:cx5="http://schemas.microsoft.com/office/drawing/2016/5/11/chartex" xmlns:cx6="http://schemas.microsoft.com/office/drawing/2016/5/12/chartex" xmlns:cx7="http://schemas.microsoft.com/office/drawing/2016/5/13/chartex" xmlns:cx8="http://schemas.microsoft.com/office/drawing/2016/5/14/chartex" xmlns:mc="http://schemas.openxmlformats.org/markup-compatibility/2006" xmlns:aink="http://schemas.microsoft.com/office/drawing/2016/ink" xmlns:am3d="http://schemas.microsoft.com/office/drawing/2017/model3d" xmlns:o="urn:schemas-microsoft-com:office:office" xmlns:r="http://schemas.openxmlformats.org/officeDocument/2006/relationships" xmlns:m="http://schemas.openxmlformats.org/officeDocument/2006/math" xmlns:v="urn:schemas-microsoft-com:vml" xmlns:wp14="http://schemas.microsoft.com/office/word/2010/wordprocessingDrawing" xmlns:wp="http://schemas.openxmlformats.org/drawingml/2006/wordprocessingDrawing" xmlns:w10="urn:schemas-microsoft-com:office:word" xmlns:w="http://schemas.openxmlformats.org/wordprocessingml/2006/main" xmlns:w14="http://schemas.microsoft.com/office/word/2010/wordml" xmlns:w15="http://schemas.microsoft.com/office/word/2012/wordml" xmlns:w16cex="http://schemas.microsoft.com/office/word/2018/wordml/cex" xmlns:w16cid="http://schemas.microsoft.com/office/word/2016/wordml/cid" xmlns:w16="http://schemas.microsoft.com/office/word/2018/wordml" xmlns:w16se="http://schemas.microsoft.com/office/word/2015/wordml/symex" xmlns:wpg="http://schemas.microsoft.com/office/word/2010/wordprocessingGroup" xmlns:wpi="http://schemas.microsoft.com/office/word/2010/wordprocessingInk" xmlns:wne="http://schemas.microsoft.com/office/word/2006/wordml" xmlns:wps="http://schemas.microsoft.com/office/word/2010/wordprocessingShape" mc:Ignorable="w14 w15 w16se w16cid w16 w16cex wp14">
   <w:sdt>
     <w:sdtPr>
       <w:id w:val="-2097550264"/>
@@ -5915,7 +5889,7 @@
 </file>
 
 <file path=word/footnotes.xml><?xml version="1.0" encoding="utf-8"?>
-<w:footnotes xmlns:wpc="http://schemas.microsoft.com/office/word/2010/wordprocessingCanvas" xmlns:cx="http://schemas.microsoft.com/office/drawing/2014/chartex" xmlns:cx1="http://schemas.microsoft.com/office/drawing/2015/9/8/chartex" xmlns:cx2="http://schemas.microsoft.com/office/drawing/2015/10/21/chartex" xmlns:cx3="http://schemas.microsoft.com/office/drawing/2016/5/9/chartex" xmlns:cx4="http://schemas.microsoft.com/office/drawing/2016/5/10/chartex" xmlns:cx5="http://schemas.microsoft.com/office/drawing/2016/5/11/chartex" xmlns:cx6="http://schemas.microsoft.com/office/drawing/2016/5/12/chartex" xmlns:cx7="http://schemas.microsoft.com/office/drawing/2016/5/13/chartex" xmlns:cx8="http://schemas.microsoft.com/office/drawing/2016/5/14/chartex" xmlns:mc="http://schemas.openxmlformats.org/markup-compatibility/2006" xmlns:aink="http://schemas.microsoft.com/office/drawing/2016/ink" xmlns:am3d="http://schemas.microsoft.com/office/drawing/2017/model3d" xmlns:o="urn:schemas-microsoft-com:office:office" xmlns:r="http://schemas.openxmlformats.org/officeDocument/2006/relationships" xmlns:m="http://schemas.openxmlformats.org/officeDocument/2006/math" xmlns:v="urn:schemas-microsoft-com:vml" xmlns:wp14="http://schemas.microsoft.com/office/word/2010/wordprocessingDrawing" xmlns:wp="http://schemas.openxmlformats.org/drawingml/2006/wordprocessingDrawing" xmlns:w10="urn:schemas-microsoft-com:office:word" xmlns:w="http://schemas.openxmlformats.org/wordprocessingml/2006/main" xmlns:w14="http://schemas.microsoft.com/office/word/2010/wordml" xmlns:w15="http://schemas.microsoft.com/office/word/2012/wordml" xmlns:w16cid="http://schemas.microsoft.com/office/word/2016/wordml/cid" xmlns:w16se="http://schemas.microsoft.com/office/word/2015/wordml/symex" xmlns:wpg="http://schemas.microsoft.com/office/word/2010/wordprocessingGroup" xmlns:wpi="http://schemas.microsoft.com/office/word/2010/wordprocessingInk" xmlns:wne="http://schemas.microsoft.com/office/word/2006/wordml" xmlns:wps="http://schemas.microsoft.com/office/word/2010/wordprocessingShape" mc:Ignorable="w14 w15 w16se w16cid wp14">
+<w:footnotes xmlns:wpc="http://schemas.microsoft.com/office/word/2010/wordprocessingCanvas" xmlns:cx="http://schemas.microsoft.com/office/drawing/2014/chartex" xmlns:cx1="http://schemas.microsoft.com/office/drawing/2015/9/8/chartex" xmlns:cx2="http://schemas.microsoft.com/office/drawing/2015/10/21/chartex" xmlns:cx3="http://schemas.microsoft.com/office/drawing/2016/5/9/chartex" xmlns:cx4="http://schemas.microsoft.com/office/drawing/2016/5/10/chartex" xmlns:cx5="http://schemas.microsoft.com/office/drawing/2016/5/11/chartex" xmlns:cx6="http://schemas.microsoft.com/office/drawing/2016/5/12/chartex" xmlns:cx7="http://schemas.microsoft.com/office/drawing/2016/5/13/chartex" xmlns:cx8="http://schemas.microsoft.com/office/drawing/2016/5/14/chartex" xmlns:mc="http://schemas.openxmlformats.org/markup-compatibility/2006" xmlns:aink="http://schemas.microsoft.com/office/drawing/2016/ink" xmlns:am3d="http://schemas.microsoft.com/office/drawing/2017/model3d" xmlns:o="urn:schemas-microsoft-com:office:office" xmlns:r="http://schemas.openxmlformats.org/officeDocument/2006/relationships" xmlns:m="http://schemas.openxmlformats.org/officeDocument/2006/math" xmlns:v="urn:schemas-microsoft-com:vml" xmlns:wp14="http://schemas.microsoft.com/office/word/2010/wordprocessingDrawing" xmlns:wp="http://schemas.openxmlformats.org/drawingml/2006/wordprocessingDrawing" xmlns:w10="urn:schemas-microsoft-com:office:word" xmlns:w="http://schemas.openxmlformats.org/wordprocessingml/2006/main" xmlns:w14="http://schemas.microsoft.com/office/word/2010/wordml" xmlns:w15="http://schemas.microsoft.com/office/word/2012/wordml" xmlns:w16cex="http://schemas.microsoft.com/office/word/2018/wordml/cex" xmlns:w16cid="http://schemas.microsoft.com/office/word/2016/wordml/cid" xmlns:w16="http://schemas.microsoft.com/office/word/2018/wordml" xmlns:w16se="http://schemas.microsoft.com/office/word/2015/wordml/symex" xmlns:wpg="http://schemas.microsoft.com/office/word/2010/wordprocessingGroup" xmlns:wpi="http://schemas.microsoft.com/office/word/2010/wordprocessingInk" xmlns:wne="http://schemas.microsoft.com/office/word/2006/wordml" xmlns:wps="http://schemas.microsoft.com/office/word/2010/wordprocessingShape" mc:Ignorable="w14 w15 w16se w16cid w16 w16cex wp14">
   <w:footnote w:type="separator" w:id="-1">
     <w:p>
       <w:pPr>
@@ -5940,7 +5914,7 @@
 </file>
 
 <file path=word/numbering.xml><?xml version="1.0" encoding="utf-8"?>
-<w:numbering xmlns:wpc="http://schemas.microsoft.com/office/word/2010/wordprocessingCanvas" xmlns:cx="http://schemas.microsoft.com/office/drawing/2014/chartex" xmlns:cx1="http://schemas.microsoft.com/office/drawing/2015/9/8/chartex" xmlns:cx2="http://schemas.microsoft.com/office/drawing/2015/10/21/chartex" xmlns:cx3="http://schemas.microsoft.com/office/drawing/2016/5/9/chartex" xmlns:cx4="http://schemas.microsoft.com/office/drawing/2016/5/10/chartex" xmlns:cx5="http://schemas.microsoft.com/office/drawing/2016/5/11/chartex" xmlns:cx6="http://schemas.microsoft.com/office/drawing/2016/5/12/chartex" xmlns:cx7="http://schemas.microsoft.com/office/drawing/2016/5/13/chartex" xmlns:cx8="http://schemas.microsoft.com/office/drawing/2016/5/14/chartex" xmlns:mc="http://schemas.openxmlformats.org/markup-compatibility/2006" xmlns:aink="http://schemas.microsoft.com/office/drawing/2016/ink" xmlns:am3d="http://schemas.microsoft.com/office/drawing/2017/model3d" xmlns:o="urn:schemas-microsoft-com:office:office" xmlns:r="http://schemas.openxmlformats.org/officeDocument/2006/relationships" xmlns:m="http://schemas.openxmlformats.org/officeDocument/2006/math" xmlns:v="urn:schemas-microsoft-com:vml" xmlns:wp14="http://schemas.microsoft.com/office/word/2010/wordprocessingDrawing" xmlns:wp="http://schemas.openxmlformats.org/drawingml/2006/wordprocessingDrawing" xmlns:w10="urn:schemas-microsoft-com:office:word" xmlns:w="http://schemas.openxmlformats.org/wordprocessingml/2006/main" xmlns:w14="http://schemas.microsoft.com/office/word/2010/wordml" xmlns:w15="http://schemas.microsoft.com/office/word/2012/wordml" xmlns:w16cid="http://schemas.microsoft.com/office/word/2016/wordml/cid" xmlns:w16se="http://schemas.microsoft.com/office/word/2015/wordml/symex" xmlns:wpg="http://schemas.microsoft.com/office/word/2010/wordprocessingGroup" xmlns:wpi="http://schemas.microsoft.com/office/word/2010/wordprocessingInk" xmlns:wne="http://schemas.microsoft.com/office/word/2006/wordml" xmlns:wps="http://schemas.microsoft.com/office/word/2010/wordprocessingShape" mc:Ignorable="w14 w15 w16se w16cid wp14">
+<w:numbering xmlns:wpc="http://schemas.microsoft.com/office/word/2010/wordprocessingCanvas" xmlns:cx="http://schemas.microsoft.com/office/drawing/2014/chartex" xmlns:cx1="http://schemas.microsoft.com/office/drawing/2015/9/8/chartex" xmlns:cx2="http://schemas.microsoft.com/office/drawing/2015/10/21/chartex" xmlns:cx3="http://schemas.microsoft.com/office/drawing/2016/5/9/chartex" xmlns:cx4="http://schemas.microsoft.com/office/drawing/2016/5/10/chartex" xmlns:cx5="http://schemas.microsoft.com/office/drawing/2016/5/11/chartex" xmlns:cx6="http://schemas.microsoft.com/office/drawing/2016/5/12/chartex" xmlns:cx7="http://schemas.microsoft.com/office/drawing/2016/5/13/chartex" xmlns:cx8="http://schemas.microsoft.com/office/drawing/2016/5/14/chartex" xmlns:mc="http://schemas.openxmlformats.org/markup-compatibility/2006" xmlns:aink="http://schemas.microsoft.com/office/drawing/2016/ink" xmlns:am3d="http://schemas.microsoft.com/office/drawing/2017/model3d" xmlns:o="urn:schemas-microsoft-com:office:office" xmlns:r="http://schemas.openxmlformats.org/officeDocument/2006/relationships" xmlns:m="http://schemas.openxmlformats.org/officeDocument/2006/math" xmlns:v="urn:schemas-microsoft-com:vml" xmlns:wp14="http://schemas.microsoft.com/office/word/2010/wordprocessingDrawing" xmlns:wp="http://schemas.openxmlformats.org/drawingml/2006/wordprocessingDrawing" xmlns:w10="urn:schemas-microsoft-com:office:word" xmlns:w="http://schemas.openxmlformats.org/wordprocessingml/2006/main" xmlns:w14="http://schemas.microsoft.com/office/word/2010/wordml" xmlns:w15="http://schemas.microsoft.com/office/word/2012/wordml" xmlns:w16cex="http://schemas.microsoft.com/office/word/2018/wordml/cex" xmlns:w16cid="http://schemas.microsoft.com/office/word/2016/wordml/cid" xmlns:w16="http://schemas.microsoft.com/office/word/2018/wordml" xmlns:w16se="http://schemas.microsoft.com/office/word/2015/wordml/symex" xmlns:wpg="http://schemas.microsoft.com/office/word/2010/wordprocessingGroup" xmlns:wpi="http://schemas.microsoft.com/office/word/2010/wordprocessingInk" xmlns:wne="http://schemas.microsoft.com/office/word/2006/wordml" xmlns:wps="http://schemas.microsoft.com/office/word/2010/wordprocessingShape" mc:Ignorable="w14 w15 w16se w16cid w16 w16cex wp14">
   <w:abstractNum w:abstractNumId="0" w15:restartNumberingAfterBreak="0">
     <w:nsid w:val="03993CFD"/>
     <w:multiLevelType w:val="hybridMultilevel"/>
@@ -8136,7 +8110,7 @@
 </file>
 
 <file path=word/styles.xml><?xml version="1.0" encoding="utf-8"?>
-<w:styles xmlns:mc="http://schemas.openxmlformats.org/markup-compatibility/2006" xmlns:r="http://schemas.openxmlformats.org/officeDocument/2006/relationships" xmlns:w="http://schemas.openxmlformats.org/wordprocessingml/2006/main" xmlns:w14="http://schemas.microsoft.com/office/word/2010/wordml" xmlns:w15="http://schemas.microsoft.com/office/word/2012/wordml" xmlns:w16cid="http://schemas.microsoft.com/office/word/2016/wordml/cid" xmlns:w16se="http://schemas.microsoft.com/office/word/2015/wordml/symex" mc:Ignorable="w14 w15 w16se w16cid">
+<w:styles xmlns:mc="http://schemas.openxmlformats.org/markup-compatibility/2006" xmlns:r="http://schemas.openxmlformats.org/officeDocument/2006/relationships" xmlns:w="http://schemas.openxmlformats.org/wordprocessingml/2006/main" xmlns:w14="http://schemas.microsoft.com/office/word/2010/wordml" xmlns:w15="http://schemas.microsoft.com/office/word/2012/wordml" xmlns:w16cex="http://schemas.microsoft.com/office/word/2018/wordml/cex" xmlns:w16cid="http://schemas.microsoft.com/office/word/2016/wordml/cid" xmlns:w16="http://schemas.microsoft.com/office/word/2018/wordml" xmlns:w16se="http://schemas.microsoft.com/office/word/2015/wordml/symex" mc:Ignorable="w14 w15 w16se w16cid w16 w16cex">
   <w:docDefaults>
     <w:rPrDefault>
       <w:rPr>
@@ -9438,7 +9412,7 @@
 </file>
 
 <file path=word/glossary/document.xml><?xml version="1.0" encoding="utf-8"?>
-<w:glossaryDocument xmlns:wpc="http://schemas.microsoft.com/office/word/2010/wordprocessingCanvas" xmlns:cx="http://schemas.microsoft.com/office/drawing/2014/chartex" xmlns:cx1="http://schemas.microsoft.com/office/drawing/2015/9/8/chartex" xmlns:cx2="http://schemas.microsoft.com/office/drawing/2015/10/21/chartex" xmlns:cx3="http://schemas.microsoft.com/office/drawing/2016/5/9/chartex" xmlns:cx4="http://schemas.microsoft.com/office/drawing/2016/5/10/chartex" xmlns:cx5="http://schemas.microsoft.com/office/drawing/2016/5/11/chartex" xmlns:cx6="http://schemas.microsoft.com/office/drawing/2016/5/12/chartex" xmlns:cx7="http://schemas.microsoft.com/office/drawing/2016/5/13/chartex" xmlns:cx8="http://schemas.microsoft.com/office/drawing/2016/5/14/chartex" xmlns:mc="http://schemas.openxmlformats.org/markup-compatibility/2006" xmlns:aink="http://schemas.microsoft.com/office/drawing/2016/ink" xmlns:am3d="http://schemas.microsoft.com/office/drawing/2017/model3d" xmlns:o="urn:schemas-microsoft-com:office:office" xmlns:r="http://schemas.openxmlformats.org/officeDocument/2006/relationships" xmlns:m="http://schemas.openxmlformats.org/officeDocument/2006/math" xmlns:v="urn:schemas-microsoft-com:vml" xmlns:wp14="http://schemas.microsoft.com/office/word/2010/wordprocessingDrawing" xmlns:wp="http://schemas.openxmlformats.org/drawingml/2006/wordprocessingDrawing" xmlns:w10="urn:schemas-microsoft-com:office:word" xmlns:w="http://schemas.openxmlformats.org/wordprocessingml/2006/main" xmlns:w14="http://schemas.microsoft.com/office/word/2010/wordml" xmlns:w15="http://schemas.microsoft.com/office/word/2012/wordml" xmlns:w16cid="http://schemas.microsoft.com/office/word/2016/wordml/cid" xmlns:w16se="http://schemas.microsoft.com/office/word/2015/wordml/symex" xmlns:wpg="http://schemas.microsoft.com/office/word/2010/wordprocessingGroup" xmlns:wpi="http://schemas.microsoft.com/office/word/2010/wordprocessingInk" xmlns:wne="http://schemas.microsoft.com/office/word/2006/wordml" xmlns:wps="http://schemas.microsoft.com/office/word/2010/wordprocessingShape" mc:Ignorable="w14 w15 w16se w16cid wp14">
+<w:glossaryDocument xmlns:wpc="http://schemas.microsoft.com/office/word/2010/wordprocessingCanvas" xmlns:cx="http://schemas.microsoft.com/office/drawing/2014/chartex" xmlns:cx1="http://schemas.microsoft.com/office/drawing/2015/9/8/chartex" xmlns:cx2="http://schemas.microsoft.com/office/drawing/2015/10/21/chartex" xmlns:cx3="http://schemas.microsoft.com/office/drawing/2016/5/9/chartex" xmlns:cx4="http://schemas.microsoft.com/office/drawing/2016/5/10/chartex" xmlns:cx5="http://schemas.microsoft.com/office/drawing/2016/5/11/chartex" xmlns:cx6="http://schemas.microsoft.com/office/drawing/2016/5/12/chartex" xmlns:cx7="http://schemas.microsoft.com/office/drawing/2016/5/13/chartex" xmlns:cx8="http://schemas.microsoft.com/office/drawing/2016/5/14/chartex" xmlns:mc="http://schemas.openxmlformats.org/markup-compatibility/2006" xmlns:aink="http://schemas.microsoft.com/office/drawing/2016/ink" xmlns:am3d="http://schemas.microsoft.com/office/drawing/2017/model3d" xmlns:o="urn:schemas-microsoft-com:office:office" xmlns:r="http://schemas.openxmlformats.org/officeDocument/2006/relationships" xmlns:m="http://schemas.openxmlformats.org/officeDocument/2006/math" xmlns:v="urn:schemas-microsoft-com:vml" xmlns:wp14="http://schemas.microsoft.com/office/word/2010/wordprocessingDrawing" xmlns:wp="http://schemas.openxmlformats.org/drawingml/2006/wordprocessingDrawing" xmlns:w10="urn:schemas-microsoft-com:office:word" xmlns:w="http://schemas.openxmlformats.org/wordprocessingml/2006/main" xmlns:w14="http://schemas.microsoft.com/office/word/2010/wordml" xmlns:w15="http://schemas.microsoft.com/office/word/2012/wordml" xmlns:w16cex="http://schemas.microsoft.com/office/word/2018/wordml/cex" xmlns:w16cid="http://schemas.microsoft.com/office/word/2016/wordml/cid" xmlns:w16="http://schemas.microsoft.com/office/word/2018/wordml" xmlns:w16se="http://schemas.microsoft.com/office/word/2015/wordml/symex" xmlns:wpg="http://schemas.microsoft.com/office/word/2010/wordprocessingGroup" xmlns:wpi="http://schemas.microsoft.com/office/word/2010/wordprocessingInk" xmlns:wne="http://schemas.microsoft.com/office/word/2006/wordml" xmlns:wps="http://schemas.microsoft.com/office/word/2010/wordprocessingShape" mc:Ignorable="w14 w15 w16se w16cid w16 w16cex wp14">
   <w:docParts>
     <w:docPart>
       <w:docPartPr>
@@ -9474,7 +9448,7 @@
 </file>
 
 <file path=word/glossary/fontTable.xml><?xml version="1.0" encoding="utf-8"?>
-<w:fonts xmlns:mc="http://schemas.openxmlformats.org/markup-compatibility/2006" xmlns:r="http://schemas.openxmlformats.org/officeDocument/2006/relationships" xmlns:w="http://schemas.openxmlformats.org/wordprocessingml/2006/main" xmlns:w14="http://schemas.microsoft.com/office/word/2010/wordml" xmlns:w15="http://schemas.microsoft.com/office/word/2012/wordml" xmlns:w16cid="http://schemas.microsoft.com/office/word/2016/wordml/cid" xmlns:w16se="http://schemas.microsoft.com/office/word/2015/wordml/symex" mc:Ignorable="w14 w15 w16se w16cid">
+<w:fonts xmlns:mc="http://schemas.openxmlformats.org/markup-compatibility/2006" xmlns:r="http://schemas.openxmlformats.org/officeDocument/2006/relationships" xmlns:w="http://schemas.openxmlformats.org/wordprocessingml/2006/main" xmlns:w14="http://schemas.microsoft.com/office/word/2010/wordml" xmlns:w15="http://schemas.microsoft.com/office/word/2012/wordml" xmlns:w16cex="http://schemas.microsoft.com/office/word/2018/wordml/cex" xmlns:w16cid="http://schemas.microsoft.com/office/word/2016/wordml/cid" xmlns:w16="http://schemas.microsoft.com/office/word/2018/wordml" xmlns:w16se="http://schemas.microsoft.com/office/word/2015/wordml/symex" mc:Ignorable="w14 w15 w16se w16cid w16 w16cex">
   <w:font w:name="Symbol">
     <w:panose1 w:val="05050102010706020507"/>
     <w:charset w:val="02"/>
@@ -9528,7 +9502,7 @@
 </file>
 
 <file path=word/glossary/settings.xml><?xml version="1.0" encoding="utf-8"?>
-<w:settings xmlns:mc="http://schemas.openxmlformats.org/markup-compatibility/2006" xmlns:o="urn:schemas-microsoft-com:office:office" xmlns:r="http://schemas.openxmlformats.org/officeDocument/2006/relationships" xmlns:m="http://schemas.openxmlformats.org/officeDocument/2006/math" xmlns:v="urn:schemas-microsoft-com:vml" xmlns:w10="urn:schemas-microsoft-com:office:word" xmlns:w="http://schemas.openxmlformats.org/wordprocessingml/2006/main" xmlns:w14="http://schemas.microsoft.com/office/word/2010/wordml" xmlns:w15="http://schemas.microsoft.com/office/word/2012/wordml" xmlns:w16cid="http://schemas.microsoft.com/office/word/2016/wordml/cid" xmlns:w16se="http://schemas.microsoft.com/office/word/2015/wordml/symex" xmlns:sl="http://schemas.openxmlformats.org/schemaLibrary/2006/main" mc:Ignorable="w14 w15 w16se w16cid">
+<w:settings xmlns:mc="http://schemas.openxmlformats.org/markup-compatibility/2006" xmlns:o="urn:schemas-microsoft-com:office:office" xmlns:r="http://schemas.openxmlformats.org/officeDocument/2006/relationships" xmlns:m="http://schemas.openxmlformats.org/officeDocument/2006/math" xmlns:v="urn:schemas-microsoft-com:vml" xmlns:w10="urn:schemas-microsoft-com:office:word" xmlns:w="http://schemas.openxmlformats.org/wordprocessingml/2006/main" xmlns:w14="http://schemas.microsoft.com/office/word/2010/wordml" xmlns:w15="http://schemas.microsoft.com/office/word/2012/wordml" xmlns:w16cex="http://schemas.microsoft.com/office/word/2018/wordml/cex" xmlns:w16cid="http://schemas.microsoft.com/office/word/2016/wordml/cid" xmlns:w16="http://schemas.microsoft.com/office/word/2018/wordml" xmlns:w16se="http://schemas.microsoft.com/office/word/2015/wordml/symex" xmlns:sl="http://schemas.openxmlformats.org/schemaLibrary/2006/main" mc:Ignorable="w14 w15 w16se w16cid w16 w16cex">
   <w:view w:val="normal"/>
   <w:revisionView w:comments="0"/>
   <w:defaultTabStop w:val="720"/>
@@ -9569,7 +9543,7 @@
 </file>
 
 <file path=word/glossary/styles.xml><?xml version="1.0" encoding="utf-8"?>
-<w:styles xmlns:mc="http://schemas.openxmlformats.org/markup-compatibility/2006" xmlns:r="http://schemas.openxmlformats.org/officeDocument/2006/relationships" xmlns:w="http://schemas.openxmlformats.org/wordprocessingml/2006/main" xmlns:w14="http://schemas.microsoft.com/office/word/2010/wordml" xmlns:w15="http://schemas.microsoft.com/office/word/2012/wordml" xmlns:w16cid="http://schemas.microsoft.com/office/word/2016/wordml/cid" xmlns:w16se="http://schemas.microsoft.com/office/word/2015/wordml/symex" mc:Ignorable="w14 w15 w16se w16cid">
+<w:styles xmlns:mc="http://schemas.openxmlformats.org/markup-compatibility/2006" xmlns:r="http://schemas.openxmlformats.org/officeDocument/2006/relationships" xmlns:w="http://schemas.openxmlformats.org/wordprocessingml/2006/main" xmlns:w14="http://schemas.microsoft.com/office/word/2010/wordml" xmlns:w15="http://schemas.microsoft.com/office/word/2012/wordml" xmlns:w16cex="http://schemas.microsoft.com/office/word/2018/wordml/cex" xmlns:w16cid="http://schemas.microsoft.com/office/word/2016/wordml/cid" xmlns:w16="http://schemas.microsoft.com/office/word/2018/wordml" xmlns:w16se="http://schemas.microsoft.com/office/word/2015/wordml/symex" mc:Ignorable="w14 w15 w16se w16cid w16 w16cex">
   <w:docDefaults>
     <w:rPrDefault>
       <w:rPr>
@@ -10012,7 +9986,7 @@
 </file>
 
 <file path=word/glossary/webSettings.xml><?xml version="1.0" encoding="utf-8"?>
-<w:webSettings xmlns:mc="http://schemas.openxmlformats.org/markup-compatibility/2006" xmlns:r="http://schemas.openxmlformats.org/officeDocument/2006/relationships" xmlns:w="http://schemas.openxmlformats.org/wordprocessingml/2006/main" xmlns:w14="http://schemas.microsoft.com/office/word/2010/wordml" xmlns:w15="http://schemas.microsoft.com/office/word/2012/wordml" xmlns:w16cid="http://schemas.microsoft.com/office/word/2016/wordml/cid" xmlns:w16se="http://schemas.microsoft.com/office/word/2015/wordml/symex" mc:Ignorable="w14 w15 w16se w16cid">
+<w:webSettings xmlns:mc="http://schemas.openxmlformats.org/markup-compatibility/2006" xmlns:r="http://schemas.openxmlformats.org/officeDocument/2006/relationships" xmlns:w="http://schemas.openxmlformats.org/wordprocessingml/2006/main" xmlns:w14="http://schemas.microsoft.com/office/word/2010/wordml" xmlns:w15="http://schemas.microsoft.com/office/word/2012/wordml" xmlns:w16cex="http://schemas.microsoft.com/office/word/2018/wordml/cex" xmlns:w16cid="http://schemas.microsoft.com/office/word/2016/wordml/cid" xmlns:w16="http://schemas.microsoft.com/office/word/2018/wordml" xmlns:w16se="http://schemas.microsoft.com/office/word/2015/wordml/symex" mc:Ignorable="w14 w15 w16se w16cid w16 w16cex">
   <w:optimizeForBrowser/>
   <w:allowPNG/>
 </w:webSettings>
